--- a/experiment 4 lab report.docx
+++ b/experiment 4 lab report.docx
@@ -40,6 +40,20 @@
     </w:p>
     <w:p>
       <w:r>
+        <w:t>Theory: We believe gravity has an acceleration of 9.8 m/s</w:t>
+      </w:r>
+      <w:r>
+        <w:rPr>
+          <w:vertAlign w:val="superscript"/>
+        </w:rPr>
+        <w:t>2</w:t>
+      </w:r>
+      <w:r>
+        <w:t>. Prove this to be true with two tests of different design.</w:t>
+      </w:r>
+    </w:p>
+    <w:p>
+      <w:r>
         <w:t>Mathematical Model:</w:t>
       </w:r>
       <w:r>
@@ -201,74 +215,13 @@
     </w:p>
     <w:p>
       <w:r>
-        <w:t>After releasing the weight</w:t>
-      </w:r>
-      <w:r>
-        <w:t>, or m,</w:t>
-      </w:r>
-      <w:r>
-        <w:t xml:space="preserve"> the object on the frictionless surface</w:t>
-      </w:r>
-      <w:r>
-        <w:t>, or M,</w:t>
-      </w:r>
-      <w:r>
-        <w:t xml:space="preserve"> will give you velocity at two points due to photogates set up in its path. With that you use the first mathematical model described earlier to give the acceleration in the x direction</w:t>
-      </w:r>
-      <w:r>
-        <w:t xml:space="preserve"> for M</w:t>
-      </w:r>
-      <w:r>
-        <w:t xml:space="preserve">. After that is determined you use the second equation to give you acceleration due to gravity or in the y direction. </w:t>
-      </w:r>
-    </w:p>
-    <w:p>
-      <w:r>
-        <w:t>The second test used the two photogates one on top of each other where they could measure the velocity of a falling object.</w:t>
-      </w:r>
-    </w:p>
-    <w:p>
-      <w:r>
-        <w:t>Shown here:</w:t>
-      </w:r>
-    </w:p>
-    <w:p>
-      <w:r>
-        <w:t xml:space="preserve">Unlike the first test this one did not require the mass of the object. </w:t>
-      </w:r>
-      <w:r>
-        <w:t>After obtaining the velocity of the object that fell through the gates</w:t>
-      </w:r>
-      <w:r>
-        <w:t>,</w:t>
-      </w:r>
-      <w:r>
-        <w:t xml:space="preserve"> acceleration due to gravity was obtained through only plugging in </w:t>
-      </w:r>
-      <w:r>
-        <w:lastRenderedPageBreak/>
-        <w:t>v</w:t>
-      </w:r>
-      <w:r>
-        <w:t xml:space="preserve">ariables for the first equation. Comparing the two numbers gives us a general idea of the strength of gravity at that point. </w:t>
-      </w:r>
-    </w:p>
-    <w:p>
-      <w:pPr>
-        <w:rPr>
-          <w:b/>
-          <w:i/>
-          <w:u w:val="single"/>
-        </w:rPr>
-      </w:pPr>
-      <w:r>
         <w:rPr>
           <w:noProof/>
         </w:rPr>
         <w:drawing>
-          <wp:inline distT="0" distB="0" distL="0" distR="0" wp14:anchorId="64E0C82A" wp14:editId="2C14C250">
-            <wp:extent cx="3656965" cy="2056765"/>
-            <wp:effectExtent l="0" t="0" r="635" b="635"/>
+          <wp:inline distT="0" distB="0" distL="0" distR="0" wp14:anchorId="456FABDE" wp14:editId="682142E1">
+            <wp:extent cx="2514600" cy="1400175"/>
+            <wp:effectExtent l="0" t="0" r="0" b="9525"/>
             <wp:docPr id="163" name="Picture 163"/>
             <wp:cNvGraphicFramePr/>
             <a:graphic xmlns:a="http://schemas.openxmlformats.org/drawingml/2006/main">
@@ -287,7 +240,7 @@
                   <pic:spPr>
                     <a:xfrm>
                       <a:off x="0" y="0"/>
-                      <a:ext cx="3656965" cy="2056765"/>
+                      <a:ext cx="2514600" cy="1400175"/>
                     </a:xfrm>
                     <a:prstGeom prst="rect">
                       <a:avLst/>
@@ -299,8 +252,9 @@
           </wp:inline>
         </w:drawing>
       </w:r>
-    </w:p>
-    <w:p>
+      <w:r>
+        <w:t xml:space="preserve"> </w:t>
+      </w:r>
       <w:r>
         <w:t>X</w:t>
       </w:r>
@@ -321,6 +275,12 @@
       </w:r>
       <w:r>
         <w:t xml:space="preserve"> represent the photogates. M represents the mass on the frictionless surface. m represents the mass that is dropped.</w:t>
+      </w:r>
+    </w:p>
+    <w:p>
+      <w:r>
+        <w:lastRenderedPageBreak/>
+        <w:t>Here is a free body diagram for M:</w:t>
       </w:r>
     </w:p>
     <w:p>
@@ -330,9 +290,9 @@
         </w:rPr>
         <w:drawing>
           <wp:inline distT="0" distB="0" distL="0" distR="0">
-            <wp:extent cx="1819810" cy="3467100"/>
-            <wp:effectExtent l="0" t="0" r="9525" b="0"/>
-            <wp:docPr id="1" name="Picture 1"/>
+            <wp:extent cx="3876675" cy="3095625"/>
+            <wp:effectExtent l="0" t="0" r="9525" b="9525"/>
+            <wp:docPr id="2" name="Picture 2"/>
             <wp:cNvGraphicFramePr>
               <a:graphicFrameLocks xmlns:a="http://schemas.openxmlformats.org/drawingml/2006/main" noChangeAspect="1"/>
             </wp:cNvGraphicFramePr>
@@ -361,7 +321,7 @@
                   <pic:spPr bwMode="auto">
                     <a:xfrm>
                       <a:off x="0" y="0"/>
-                      <a:ext cx="1845145" cy="3515369"/>
+                      <a:ext cx="3876675" cy="3095625"/>
                     </a:xfrm>
                     <a:prstGeom prst="rect">
                       <a:avLst/>
@@ -380,31 +340,154 @@
     </w:p>
     <w:p>
       <w:r>
+        <w:t>After releasing the weight</w:t>
+      </w:r>
+      <w:r>
+        <w:t>, or m,</w:t>
+      </w:r>
+      <w:r>
+        <w:t xml:space="preserve"> the object on the frictionless surface</w:t>
+      </w:r>
+      <w:r>
+        <w:t>, or M,</w:t>
+      </w:r>
+      <w:r>
+        <w:t xml:space="preserve"> will give you velocity at two points due to photogates set up in its path</w:t>
+      </w:r>
+      <w:r>
+        <w:t>, x</w:t>
+      </w:r>
+      <w:r>
+        <w:rPr>
+          <w:vertAlign w:val="subscript"/>
+        </w:rPr>
+        <w:t>0</w:t>
+      </w:r>
+      <w:r>
+        <w:t xml:space="preserve"> and x</w:t>
+      </w:r>
+      <w:r>
+        <w:rPr>
+          <w:vertAlign w:val="subscript"/>
+        </w:rPr>
+        <w:t>1</w:t>
+      </w:r>
+      <w:r>
+        <w:t>. With that you use the first mathematical model described earlier to give the acceleration in the x direction</w:t>
+      </w:r>
+      <w:r>
+        <w:t xml:space="preserve"> for M</w:t>
+      </w:r>
+      <w:r>
+        <w:t xml:space="preserve">. After that is determined you use the second equation to give you acceleration due to gravity or in the y direction. </w:t>
+      </w:r>
+    </w:p>
+    <w:p>
+      <w:r>
+        <w:t>The second test used the two photogates one on top of each other where they could measure the velocity of a falling object.</w:t>
+      </w:r>
+    </w:p>
+    <w:p>
+      <w:r>
+        <w:t>Shown here:</w:t>
+      </w:r>
+    </w:p>
+    <w:p>
+      <w:bookmarkStart w:id="0" w:name="_GoBack"/>
+      <w:r>
+        <w:rPr>
+          <w:noProof/>
+        </w:rPr>
+        <w:drawing>
+          <wp:inline distT="0" distB="0" distL="0" distR="0" wp14:anchorId="06915F52" wp14:editId="12027EFF">
+            <wp:extent cx="1589834" cy="3028950"/>
+            <wp:effectExtent l="0" t="0" r="0" b="0"/>
+            <wp:docPr id="1" name="Picture 1"/>
+            <wp:cNvGraphicFramePr>
+              <a:graphicFrameLocks xmlns:a="http://schemas.openxmlformats.org/drawingml/2006/main" noChangeAspect="1"/>
+            </wp:cNvGraphicFramePr>
+            <a:graphic xmlns:a="http://schemas.openxmlformats.org/drawingml/2006/main">
+              <a:graphicData uri="http://schemas.openxmlformats.org/drawingml/2006/picture">
+                <pic:pic xmlns:pic="http://schemas.openxmlformats.org/drawingml/2006/picture">
+                  <pic:nvPicPr>
+                    <pic:cNvPr id="0" name="Picture 1"/>
+                    <pic:cNvPicPr>
+                      <a:picLocks noChangeAspect="1" noChangeArrowheads="1"/>
+                    </pic:cNvPicPr>
+                  </pic:nvPicPr>
+                  <pic:blipFill>
+                    <a:blip r:embed="rId6">
+                      <a:extLst>
+                        <a:ext uri="{28A0092B-C50C-407E-A947-70E740481C1C}">
+                          <a14:useLocalDpi xmlns:a14="http://schemas.microsoft.com/office/drawing/2010/main" val="0"/>
+                        </a:ext>
+                      </a:extLst>
+                    </a:blip>
+                    <a:srcRect/>
+                    <a:stretch>
+                      <a:fillRect/>
+                    </a:stretch>
+                  </pic:blipFill>
+                  <pic:spPr bwMode="auto">
+                    <a:xfrm>
+                      <a:off x="0" y="0"/>
+                      <a:ext cx="1620960" cy="3088252"/>
+                    </a:xfrm>
+                    <a:prstGeom prst="rect">
+                      <a:avLst/>
+                    </a:prstGeom>
+                    <a:noFill/>
+                    <a:ln>
+                      <a:noFill/>
+                    </a:ln>
+                  </pic:spPr>
+                </pic:pic>
+              </a:graphicData>
+            </a:graphic>
+          </wp:inline>
+        </w:drawing>
+      </w:r>
+      <w:bookmarkEnd w:id="0"/>
+      <w:r>
+        <w:t xml:space="preserve"> </w:t>
+      </w:r>
+      <w:r>
         <w:t>M represents the mass dropped. X1 and X2 represent the photogates.</w:t>
       </w:r>
     </w:p>
     <w:p>
       <w:r>
+        <w:lastRenderedPageBreak/>
+        <w:t xml:space="preserve">Unlike the first test this one did not require the mass of the object. </w:t>
+      </w:r>
+      <w:r>
+        <w:t>After obtaining the velocity of the object that fell through the gates</w:t>
+      </w:r>
+      <w:r>
+        <w:t>,</w:t>
+      </w:r>
+      <w:r>
+        <w:t xml:space="preserve"> acceleration due to gravity was obtained through only plugging in v</w:t>
+      </w:r>
+      <w:r>
+        <w:t xml:space="preserve">ariables for the first equation. Comparing the two numbers gives us a general idea of the strength of gravity at that point. </w:t>
+      </w:r>
+    </w:p>
+    <w:p>
+      <w:r>
         <w:t xml:space="preserve">Minimizing uncertainties: </w:t>
       </w:r>
       <w:r>
         <w:t>We readjusted the first test to the same height every time with the exact same objects used in the previous trials for that test. Also, we tied the rope around the entire base of the object on the frictionless surface to make sure it was an even pull on all sides. On the second test, we used a wallet and tied it up so that it wouldn’t flop around in the descent and we dropped it on the same side every time to prevent anything that might have been loose in there from moving around.</w:t>
       </w:r>
     </w:p>
-    <w:p>
-      <w:bookmarkStart w:id="0" w:name="_GoBack"/>
-      <w:bookmarkEnd w:id="0"/>
-    </w:p>
-    <w:p>
-      <w:r>
-        <w:lastRenderedPageBreak/>
+    <w:p/>
+    <w:p>
+      <w:r>
         <w:t>Results</w:t>
       </w:r>
       <w:r>
-        <w:t xml:space="preserve"> and </w:t>
-      </w:r>
-      <w:r>
-        <w:t>Data Analysis:</w:t>
+        <w:t xml:space="preserve"> and Data Analysis:</w:t>
       </w:r>
     </w:p>
     <w:tbl>
@@ -962,6 +1045,7 @@
     </w:p>
     <w:p>
       <w:r>
+        <w:lastRenderedPageBreak/>
         <w:t>Calculating test 2 results:</w:t>
       </w:r>
     </w:p>
@@ -1042,7 +1126,6 @@
     </w:p>
     <w:p>
       <w:r>
-        <w:lastRenderedPageBreak/>
         <w:t xml:space="preserve">Assumptions: </w:t>
       </w:r>
       <w:r>
@@ -1135,136 +1218,79 @@
         <w:t>2</w:t>
       </w:r>
       <w:r>
-        <w:t xml:space="preserve"> +</w:t>
-      </w:r>
-      <w:r>
-        <w:t>(</w:t>
-      </w:r>
-      <w:r>
-        <w:t>9.126</w:t>
-      </w:r>
-      <w:r>
-        <w:t xml:space="preserve"> – 9.8701)</w:t>
-      </w:r>
-      <w:r>
-        <w:rPr>
-          <w:vertAlign w:val="superscript"/>
-        </w:rPr>
-        <w:t>2</w:t>
-      </w:r>
-      <w:r>
-        <w:t xml:space="preserve"> +(</w:t>
-      </w:r>
-      <w:r>
-        <w:t>8.967</w:t>
-      </w:r>
-      <w:r>
-        <w:t xml:space="preserve"> – 9.8701)</w:t>
-      </w:r>
-      <w:r>
-        <w:rPr>
-          <w:vertAlign w:val="superscript"/>
-        </w:rPr>
-        <w:t>2</w:t>
-      </w:r>
-      <w:r>
-        <w:t xml:space="preserve"> +(</w:t>
-      </w:r>
-      <w:r>
-        <w:t>9.146</w:t>
-      </w:r>
-      <w:r>
-        <w:t xml:space="preserve"> – 9.8701)</w:t>
-      </w:r>
-      <w:r>
-        <w:rPr>
-          <w:vertAlign w:val="superscript"/>
-        </w:rPr>
-        <w:t>2</w:t>
-      </w:r>
-      <w:r>
-        <w:t xml:space="preserve"> +(</w:t>
-      </w:r>
-      <w:r>
-        <w:t>8.996</w:t>
-      </w:r>
-      <w:r>
-        <w:t xml:space="preserve"> – 9.8701)</w:t>
-      </w:r>
-      <w:r>
-        <w:rPr>
-          <w:vertAlign w:val="superscript"/>
-        </w:rPr>
-        <w:t>2</w:t>
-      </w:r>
-      <w:r>
-        <w:t xml:space="preserve"> +(</w:t>
-      </w:r>
-      <w:r>
-        <w:t>8.869</w:t>
-      </w:r>
-      <w:r>
-        <w:t xml:space="preserve"> – 9.8701)</w:t>
-      </w:r>
-      <w:r>
-        <w:rPr>
-          <w:vertAlign w:val="superscript"/>
-        </w:rPr>
-        <w:t>2</w:t>
-      </w:r>
-      <w:r>
-        <w:t xml:space="preserve"> +(</w:t>
-      </w:r>
-      <w:r>
-        <w:t>8.894</w:t>
-      </w:r>
-      <w:r>
-        <w:t xml:space="preserve"> – 9.8701)</w:t>
-      </w:r>
-      <w:r>
-        <w:rPr>
-          <w:vertAlign w:val="superscript"/>
-        </w:rPr>
-        <w:t>2</w:t>
-      </w:r>
-      <w:r>
-        <w:t xml:space="preserve"> +(</w:t>
-      </w:r>
-      <w:r>
-        <w:t>8.860</w:t>
-      </w:r>
-      <w:r>
-        <w:t xml:space="preserve"> – 9.8701)</w:t>
-      </w:r>
-      <w:r>
-        <w:rPr>
-          <w:vertAlign w:val="superscript"/>
-        </w:rPr>
-        <w:t>2</w:t>
-      </w:r>
-      <w:r>
-        <w:t xml:space="preserve"> +(</w:t>
-      </w:r>
-      <w:r>
-        <w:t>8.875</w:t>
-      </w:r>
-      <w:r>
-        <w:t xml:space="preserve"> – 9.8701)</w:t>
-      </w:r>
-      <w:r>
-        <w:rPr>
-          <w:vertAlign w:val="superscript"/>
-        </w:rPr>
-        <w:t>2</w:t>
-      </w:r>
-      <w:r>
-        <w:t xml:space="preserve"> +(</w:t>
-      </w:r>
-      <w:r>
-        <w:t>8.981</w:t>
-      </w:r>
-      <w:r>
-        <w:t xml:space="preserve"> – 9.8701)</w:t>
+        <w:t xml:space="preserve"> +(9.126 – 9.8701)</w:t>
+      </w:r>
+      <w:r>
+        <w:rPr>
+          <w:vertAlign w:val="superscript"/>
+        </w:rPr>
+        <w:t>2</w:t>
+      </w:r>
+      <w:r>
+        <w:t xml:space="preserve"> +(8.967 – 9.8701)</w:t>
+      </w:r>
+      <w:r>
+        <w:rPr>
+          <w:vertAlign w:val="superscript"/>
+        </w:rPr>
+        <w:t>2</w:t>
+      </w:r>
+      <w:r>
+        <w:t xml:space="preserve"> +(9.146 – 9.8701)</w:t>
+      </w:r>
+      <w:r>
+        <w:rPr>
+          <w:vertAlign w:val="superscript"/>
+        </w:rPr>
+        <w:t>2</w:t>
+      </w:r>
+      <w:r>
+        <w:t xml:space="preserve"> +(8.996 – 9.8701)</w:t>
+      </w:r>
+      <w:r>
+        <w:rPr>
+          <w:vertAlign w:val="superscript"/>
+        </w:rPr>
+        <w:t>2</w:t>
+      </w:r>
+      <w:r>
+        <w:t xml:space="preserve"> +(8.869 – 9.8701)</w:t>
+      </w:r>
+      <w:r>
+        <w:rPr>
+          <w:vertAlign w:val="superscript"/>
+        </w:rPr>
+        <w:t>2</w:t>
+      </w:r>
+      <w:r>
+        <w:t xml:space="preserve"> +(8.894 – 9.8701)</w:t>
+      </w:r>
+      <w:r>
+        <w:rPr>
+          <w:vertAlign w:val="superscript"/>
+        </w:rPr>
+        <w:t>2</w:t>
+      </w:r>
+      <w:r>
+        <w:t xml:space="preserve"> +(8.860 – 9.8701)</w:t>
+      </w:r>
+      <w:r>
+        <w:rPr>
+          <w:vertAlign w:val="superscript"/>
+        </w:rPr>
+        <w:t>2</w:t>
+      </w:r>
+      <w:r>
+        <w:t xml:space="preserve"> +(8.875 – 9.8701)</w:t>
+      </w:r>
+      <w:r>
+        <w:rPr>
+          <w:vertAlign w:val="superscript"/>
+        </w:rPr>
+        <w:t>2</w:t>
+      </w:r>
+      <w:r>
+        <w:t xml:space="preserve"> +(8.981 – 9.8701)</w:t>
       </w:r>
       <w:r>
         <w:rPr>
@@ -1457,10 +1483,7 @@
         <w:t>Consider</w:t>
       </w:r>
       <w:r>
-        <w:t xml:space="preserve"> assumptions and uncertainties. </w:t>
-      </w:r>
-      <w:r>
-        <w:t>If you use the assumption for the second test more liberally some of the more extreme data that was collected would be replaced with things closer and closer to 9.8 m/s</w:t>
+        <w:t xml:space="preserve"> assumptions and uncertainties. If you use the assumption for the second test more liberally some of the more extreme data that was collected would be replaced with things closer and closer to 9.8 m/s</w:t>
       </w:r>
       <w:r>
         <w:rPr>
@@ -1475,23 +1498,21 @@
         <w:t>So,</w:t>
       </w:r>
       <w:r>
-        <w:t xml:space="preserve"> the way it is used in this experiment no the results aren’t really consistent but in a more controlled and more precise way of doing it they would be.</w:t>
-      </w:r>
-    </w:p>
-    <w:p>
-      <w:r>
-        <w:t xml:space="preserve">2. If they are different, what are possible reasons? </w:t>
-      </w:r>
-      <w:r>
-        <w:t>Most likely the only reason they are different is the object dropped for test two was dropped by a human hand thus making the data slightly affected by human error.</w:t>
-      </w:r>
-    </w:p>
-    <w:p>
-      <w:r>
-        <w:t xml:space="preserve">3. Compare the values with the accepted value. Can the measured value be more than the accepted one? Can it be less? Which measurement is more? Which is more precise? </w:t>
-      </w:r>
-      <w:r>
-        <w:t xml:space="preserve">Our measurements can </w:t>
+        <w:t xml:space="preserve"> </w:t>
+      </w:r>
+      <w:r>
+        <w:lastRenderedPageBreak/>
+        <w:t>the way it is used in this experiment no the results aren’t really consistent but in a more controlled and more precise way of doing it they would be.</w:t>
+      </w:r>
+    </w:p>
+    <w:p>
+      <w:r>
+        <w:t>2. If they are different, what are possible reasons? Most likely the only reason they are different is the object dropped for test two was dropped by a human hand thus making the data slightly affected by human error.</w:t>
+      </w:r>
+    </w:p>
+    <w:p>
+      <w:r>
+        <w:t xml:space="preserve">3. Compare the values with the accepted value. Can the measured value be more than the accepted one? Can it be less? Which measurement is more? Which is more precise? Our measurements can </w:t>
       </w:r>
       <w:proofErr w:type="gramStart"/>
       <w:r>
@@ -1525,7 +1546,6 @@
     </w:p>
     <w:p>
       <w:r>
-        <w:lastRenderedPageBreak/>
         <w:t>4. Why do you have to conduct two independent experiments of g? Think about systematic uncertainties!</w:t>
       </w:r>
       <w:r>
@@ -1682,6 +1702,7 @@
     <w:lsdException w:name="HTML Sample" w:semiHidden="1" w:unhideWhenUsed="1"/>
     <w:lsdException w:name="HTML Typewriter" w:semiHidden="1" w:unhideWhenUsed="1"/>
     <w:lsdException w:name="HTML Variable" w:semiHidden="1" w:unhideWhenUsed="1"/>
+    <w:lsdException w:name="Normal Table" w:semiHidden="1" w:unhideWhenUsed="1"/>
     <w:lsdException w:name="annotation subject" w:semiHidden="1" w:unhideWhenUsed="1"/>
     <w:lsdException w:name="No List" w:semiHidden="1" w:unhideWhenUsed="1"/>
     <w:lsdException w:name="Outline List 1" w:semiHidden="1" w:unhideWhenUsed="1"/>
@@ -1728,8 +1749,10 @@
     <w:lsdException w:name="Table Subtle 2" w:semiHidden="1" w:unhideWhenUsed="1"/>
     <w:lsdException w:name="Table Web 1" w:semiHidden="1" w:unhideWhenUsed="1"/>
     <w:lsdException w:name="Table Web 2" w:semiHidden="1" w:unhideWhenUsed="1"/>
+    <w:lsdException w:name="Table Web 3" w:semiHidden="1" w:unhideWhenUsed="1"/>
     <w:lsdException w:name="Balloon Text" w:semiHidden="1" w:unhideWhenUsed="1"/>
     <w:lsdException w:name="Table Grid" w:uiPriority="39"/>
+    <w:lsdException w:name="Table Theme" w:semiHidden="1" w:unhideWhenUsed="1"/>
     <w:lsdException w:name="Placeholder Text" w:semiHidden="1"/>
     <w:lsdException w:name="No Spacing" w:uiPriority="1" w:qFormat="1"/>
     <w:lsdException w:name="Light Shading" w:uiPriority="60"/>
